--- a/Test report.docx
+++ b/Test report.docx
@@ -1,6 +1,6 @@
 
 <file path=word/document.xml><?xml version="1.0" encoding="utf-8"?>
-<w:document xmlns:wpc="http://schemas.microsoft.com/office/word/2010/wordprocessingCanvas" xmlns:cx="http://schemas.microsoft.com/office/drawing/2014/chartex" xmlns:cx1="http://schemas.microsoft.com/office/drawing/2015/9/8/chartex" xmlns:cx2="http://schemas.microsoft.com/office/drawing/2015/10/21/chartex" xmlns:cx3="http://schemas.microsoft.com/office/drawing/2016/5/9/chartex" xmlns:cx4="http://schemas.microsoft.com/office/drawing/2016/5/10/chartex" xmlns:cx5="http://schemas.microsoft.com/office/drawing/2016/5/11/chartex" xmlns:cx6="http://schemas.microsoft.com/office/drawing/2016/5/12/chartex" xmlns:cx7="http://schemas.microsoft.com/office/drawing/2016/5/13/chartex" xmlns:cx8="http://schemas.microsoft.com/office/drawing/2016/5/14/chartex" xmlns:mc="http://schemas.openxmlformats.org/markup-compatibility/2006" xmlns:aink="http://schemas.microsoft.com/office/drawing/2016/ink" xmlns:am3d="http://schemas.microsoft.com/office/drawing/2017/model3d" xmlns:o="urn:schemas-microsoft-com:office:office" xmlns:r="http://schemas.openxmlformats.org/officeDocument/2006/relationships" xmlns:m="http://schemas.openxmlformats.org/officeDocument/2006/math" xmlns:v="urn:schemas-microsoft-com:vml" xmlns:wp14="http://schemas.microsoft.com/office/word/2010/wordprocessingDrawing" xmlns:wp="http://schemas.openxmlformats.org/drawingml/2006/wordprocessingDrawing" xmlns:w10="urn:schemas-microsoft-com:office:word" xmlns:w="http://schemas.openxmlformats.org/wordprocessingml/2006/main" xmlns:w14="http://schemas.microsoft.com/office/word/2010/wordml" xmlns:w15="http://schemas.microsoft.com/office/word/2012/wordml" xmlns:w16cex="http://schemas.microsoft.com/office/word/2018/wordml/cex" xmlns:w16cid="http://schemas.microsoft.com/office/word/2016/wordml/cid" xmlns:w16="http://schemas.microsoft.com/office/word/2018/wordml" xmlns:w16sdtdh="http://schemas.microsoft.com/office/word/2020/wordml/sdtdatahash" xmlns:w16se="http://schemas.microsoft.com/office/word/2015/wordml/symex" xmlns:wpg="http://schemas.microsoft.com/office/word/2010/wordprocessingGroup" xmlns:wpi="http://schemas.microsoft.com/office/word/2010/wordprocessingInk" xmlns:wne="http://schemas.microsoft.com/office/word/2006/wordml" xmlns:wps="http://schemas.microsoft.com/office/word/2010/wordprocessingShape" mc:Ignorable="w14 w15 w16se w16cid w16 w16cex w16sdtdh wp14">
+<w:document xmlns:wpc="http://schemas.microsoft.com/office/word/2010/wordprocessingCanvas" xmlns:cx="http://schemas.microsoft.com/office/drawing/2014/chartex" xmlns:cx1="http://schemas.microsoft.com/office/drawing/2015/9/8/chartex" xmlns:cx2="http://schemas.microsoft.com/office/drawing/2015/10/21/chartex" xmlns:cx3="http://schemas.microsoft.com/office/drawing/2016/5/9/chartex" xmlns:cx4="http://schemas.microsoft.com/office/drawing/2016/5/10/chartex" xmlns:cx5="http://schemas.microsoft.com/office/drawing/2016/5/11/chartex" xmlns:cx6="http://schemas.microsoft.com/office/drawing/2016/5/12/chartex" xmlns:cx7="http://schemas.microsoft.com/office/drawing/2016/5/13/chartex" xmlns:cx8="http://schemas.microsoft.com/office/drawing/2016/5/14/chartex" xmlns:mc="http://schemas.openxmlformats.org/markup-compatibility/2006" xmlns:aink="http://schemas.microsoft.com/office/drawing/2016/ink" xmlns:am3d="http://schemas.microsoft.com/office/drawing/2017/model3d" xmlns:o="urn:schemas-microsoft-com:office:office" xmlns:oel="http://schemas.microsoft.com/office/2019/extlst" xmlns:r="http://schemas.openxmlformats.org/officeDocument/2006/relationships" xmlns:m="http://schemas.openxmlformats.org/officeDocument/2006/math" xmlns:v="urn:schemas-microsoft-com:vml" xmlns:wp14="http://schemas.microsoft.com/office/word/2010/wordprocessingDrawing" xmlns:wp="http://schemas.openxmlformats.org/drawingml/2006/wordprocessingDrawing" xmlns:w10="urn:schemas-microsoft-com:office:word" xmlns:w="http://schemas.openxmlformats.org/wordprocessingml/2006/main" xmlns:w14="http://schemas.microsoft.com/office/word/2010/wordml" xmlns:w15="http://schemas.microsoft.com/office/word/2012/wordml" xmlns:w16cex="http://schemas.microsoft.com/office/word/2018/wordml/cex" xmlns:w16cid="http://schemas.microsoft.com/office/word/2016/wordml/cid" xmlns:w16="http://schemas.microsoft.com/office/word/2018/wordml" xmlns:w16sdtdh="http://schemas.microsoft.com/office/word/2020/wordml/sdtdatahash" xmlns:w16se="http://schemas.microsoft.com/office/word/2015/wordml/symex" xmlns:wpg="http://schemas.microsoft.com/office/word/2010/wordprocessingGroup" xmlns:wpi="http://schemas.microsoft.com/office/word/2010/wordprocessingInk" xmlns:wne="http://schemas.microsoft.com/office/word/2006/wordml" xmlns:wps="http://schemas.microsoft.com/office/word/2010/wordprocessingShape" mc:Ignorable="w14 w15 w16se w16cid w16 w16cex w16sdtdh wp14">
   <w:body>
     <w:p>
       <w:pPr>
@@ -55,7 +55,23 @@
           <w:rFonts w:hint="eastAsia"/>
           <w:szCs w:val="21"/>
         </w:rPr>
-        <w:t>用户在输入棋盘的行数和棋盘的列数后，根据算法可以得到中国象棋中的“马“棋子在此棋盘的左下角跳至右下角的每一条路径和总路径数（棋子跳的过程中只能向右跳，不能向左跳，即x只能增大，y可以增大也可以减小）。</w:t>
+        <w:t>用户在输入棋盘的行数和棋盘的列数后，根据算法可以得到中国象棋中的</w:t>
+      </w:r>
+      <w:proofErr w:type="gramStart"/>
+      <w:r>
+        <w:rPr>
+          <w:rFonts w:hint="eastAsia"/>
+          <w:szCs w:val="21"/>
+        </w:rPr>
+        <w:t>“</w:t>
+      </w:r>
+      <w:proofErr w:type="gramEnd"/>
+      <w:r>
+        <w:rPr>
+          <w:rFonts w:hint="eastAsia"/>
+          <w:szCs w:val="21"/>
+        </w:rPr>
+        <w:t>马“棋子在此棋盘的左下角跳至右下角的每一条路径和总路径数（棋子跳的过程中只能向右跳，不能向左跳，即x只能增大，y可以增大也可以减小）。</w:t>
       </w:r>
     </w:p>
     <w:p>
@@ -86,11 +102,19 @@
         </w:rPr>
         <w:t>提交部门：</w:t>
       </w:r>
-      <w:r>
-        <w:rPr>
-          <w:rFonts w:hint="eastAsia"/>
-        </w:rPr>
-        <w:t>猩球大战</w:t>
+      <w:proofErr w:type="gramStart"/>
+      <w:r>
+        <w:rPr>
+          <w:rFonts w:hint="eastAsia"/>
+        </w:rPr>
+        <w:t>猩</w:t>
+      </w:r>
+      <w:proofErr w:type="gramEnd"/>
+      <w:r>
+        <w:rPr>
+          <w:rFonts w:hint="eastAsia"/>
+        </w:rPr>
+        <w:t>球大战</w:t>
       </w:r>
     </w:p>
     <w:p>
@@ -185,55 +209,29 @@
     </w:p>
     <w:p>
       <w:pPr>
-        <w:rPr>
-          <w:rFonts w:hint="eastAsia"/>
-          <w:b/>
-          <w:bCs/>
-          <w:sz w:val="28"/>
-          <w:szCs w:val="28"/>
-        </w:rPr>
-      </w:pPr>
-    </w:p>
-    <w:p>
-      <w:pPr>
-        <w:rPr>
-          <w:b/>
-          <w:bCs/>
-          <w:sz w:val="28"/>
-          <w:szCs w:val="28"/>
-        </w:rPr>
-      </w:pPr>
-      <w:r>
-        <w:rPr>
-          <w:rFonts w:hint="eastAsia"/>
-          <w:b/>
-          <w:bCs/>
-          <w:sz w:val="28"/>
-          <w:szCs w:val="28"/>
-        </w:rPr>
-        <w:t>代码逆向工程恢复的流程图</w:t>
-      </w:r>
-    </w:p>
-    <w:p>
-      <w:pPr>
-        <w:rPr>
-          <w:rFonts w:hint="eastAsia"/>
-          <w:b/>
-          <w:bCs/>
-          <w:sz w:val="28"/>
-          <w:szCs w:val="28"/>
-        </w:rPr>
-      </w:pPr>
-      <w:r>
-        <w:rPr>
+        <w:widowControl/>
+        <w:jc w:val="left"/>
+        <w:rPr>
+          <w:rFonts w:ascii="宋体" w:eastAsia="宋体" w:hAnsi="宋体" w:cs="宋体"/>
+          <w:kern w:val="0"/>
+          <w:sz w:val="24"/>
+          <w:szCs w:val="24"/>
+        </w:rPr>
+      </w:pPr>
+      <w:r>
+        <w:rPr>
+          <w:rFonts w:ascii="宋体" w:eastAsia="宋体" w:hAnsi="宋体" w:cs="宋体" w:hint="eastAsia"/>
           <w:noProof/>
+          <w:kern w:val="0"/>
+          <w:sz w:val="24"/>
+          <w:szCs w:val="24"/>
         </w:rPr>
         <w:lastRenderedPageBreak/>
         <w:drawing>
-          <wp:inline distT="0" distB="0" distL="0" distR="0" wp14:anchorId="3D1B84FC" wp14:editId="63C983BF">
-            <wp:extent cx="2926334" cy="7003387"/>
-            <wp:effectExtent l="0" t="0" r="7620" b="7620"/>
-            <wp:docPr id="4" name="图片 4"/>
+          <wp:inline distT="0" distB="0" distL="0" distR="0" wp14:anchorId="0831F00D" wp14:editId="52DE4326">
+            <wp:extent cx="2712720" cy="5364480"/>
+            <wp:effectExtent l="0" t="0" r="0" b="7620"/>
+            <wp:docPr id="9" name="图片 9"/>
             <wp:cNvGraphicFramePr>
               <a:graphicFrameLocks xmlns:a="http://schemas.openxmlformats.org/drawingml/2006/main" noChangeAspect="1"/>
             </wp:cNvGraphicFramePr>
@@ -241,23 +239,36 @@
               <a:graphicData uri="http://schemas.openxmlformats.org/drawingml/2006/picture">
                 <pic:pic xmlns:pic="http://schemas.openxmlformats.org/drawingml/2006/picture">
                   <pic:nvPicPr>
-                    <pic:cNvPr id="1" name=""/>
-                    <pic:cNvPicPr/>
+                    <pic:cNvPr id="0" name="Picture 3"/>
+                    <pic:cNvPicPr>
+                      <a:picLocks noChangeAspect="1" noChangeArrowheads="1"/>
+                    </pic:cNvPicPr>
                   </pic:nvPicPr>
                   <pic:blipFill>
-                    <a:blip r:embed="rId5"/>
+                    <a:blip r:embed="rId5">
+                      <a:extLst>
+                        <a:ext uri="{28A0092B-C50C-407E-A947-70E740481C1C}">
+                          <a14:useLocalDpi xmlns:a14="http://schemas.microsoft.com/office/drawing/2010/main" val="0"/>
+                        </a:ext>
+                      </a:extLst>
+                    </a:blip>
+                    <a:srcRect/>
                     <a:stretch>
                       <a:fillRect/>
                     </a:stretch>
                   </pic:blipFill>
-                  <pic:spPr>
+                  <pic:spPr bwMode="auto">
                     <a:xfrm>
                       <a:off x="0" y="0"/>
-                      <a:ext cx="2926334" cy="7003387"/>
+                      <a:ext cx="2712720" cy="5364480"/>
                     </a:xfrm>
                     <a:prstGeom prst="rect">
                       <a:avLst/>
                     </a:prstGeom>
+                    <a:noFill/>
+                    <a:ln>
+                      <a:noFill/>
+                    </a:ln>
                   </pic:spPr>
                 </pic:pic>
               </a:graphicData>
@@ -268,6 +279,18 @@
     </w:p>
     <w:p>
       <w:pPr>
+        <w:widowControl/>
+        <w:jc w:val="left"/>
+        <w:rPr>
+          <w:rFonts w:ascii="宋体" w:eastAsia="宋体" w:hAnsi="宋体" w:cs="宋体" w:hint="eastAsia"/>
+          <w:kern w:val="0"/>
+          <w:sz w:val="24"/>
+          <w:szCs w:val="24"/>
+        </w:rPr>
+      </w:pPr>
+    </w:p>
+    <w:p>
+      <w:pPr>
         <w:rPr>
           <w:b/>
           <w:bCs/>
@@ -275,16 +298,46 @@
           <w:szCs w:val="28"/>
         </w:rPr>
       </w:pPr>
+    </w:p>
+    <w:p>
+      <w:pPr>
+        <w:rPr>
+          <w:b/>
+          <w:bCs/>
+          <w:sz w:val="28"/>
+          <w:szCs w:val="28"/>
+        </w:rPr>
+      </w:pPr>
+      <w:r>
+        <w:rPr>
+          <w:rFonts w:hint="eastAsia"/>
+          <w:b/>
+          <w:bCs/>
+          <w:sz w:val="28"/>
+          <w:szCs w:val="28"/>
+        </w:rPr>
+        <w:t>代码逆向工程恢复的流程图</w:t>
+      </w:r>
+    </w:p>
+    <w:p>
+      <w:pPr>
+        <w:rPr>
+          <w:b/>
+          <w:bCs/>
+          <w:sz w:val="28"/>
+          <w:szCs w:val="28"/>
+        </w:rPr>
+      </w:pPr>
       <w:r>
         <w:rPr>
           <w:noProof/>
         </w:rPr>
         <w:lastRenderedPageBreak/>
         <w:drawing>
-          <wp:inline distT="0" distB="0" distL="0" distR="0" wp14:anchorId="2B690FA9" wp14:editId="788A80C3">
-            <wp:extent cx="3863675" cy="6690940"/>
-            <wp:effectExtent l="0" t="0" r="3810" b="0"/>
-            <wp:docPr id="1" name="图片 1"/>
+          <wp:inline distT="0" distB="0" distL="0" distR="0" wp14:anchorId="3D1B84FC" wp14:editId="63C983BF">
+            <wp:extent cx="2926334" cy="7003387"/>
+            <wp:effectExtent l="0" t="0" r="7620" b="7620"/>
+            <wp:docPr id="4" name="图片 4"/>
             <wp:cNvGraphicFramePr>
               <a:graphicFrameLocks xmlns:a="http://schemas.openxmlformats.org/drawingml/2006/main" noChangeAspect="1"/>
             </wp:cNvGraphicFramePr>
@@ -304,7 +357,7 @@
                   <pic:spPr>
                     <a:xfrm>
                       <a:off x="0" y="0"/>
-                      <a:ext cx="3863675" cy="6690940"/>
+                      <a:ext cx="2926334" cy="7003387"/>
                     </a:xfrm>
                     <a:prstGeom prst="rect">
                       <a:avLst/>
@@ -332,10 +385,10 @@
         </w:rPr>
         <w:lastRenderedPageBreak/>
         <w:drawing>
-          <wp:inline distT="0" distB="0" distL="0" distR="0" wp14:anchorId="3AD172B8" wp14:editId="102ADA95">
-            <wp:extent cx="4747671" cy="6934801"/>
-            <wp:effectExtent l="0" t="0" r="0" b="0"/>
-            <wp:docPr id="2" name="图片 2"/>
+          <wp:inline distT="0" distB="0" distL="0" distR="0" wp14:anchorId="2B690FA9" wp14:editId="788A80C3">
+            <wp:extent cx="3863675" cy="6690940"/>
+            <wp:effectExtent l="0" t="0" r="3810" b="0"/>
+            <wp:docPr id="1" name="图片 1"/>
             <wp:cNvGraphicFramePr>
               <a:graphicFrameLocks xmlns:a="http://schemas.openxmlformats.org/drawingml/2006/main" noChangeAspect="1"/>
             </wp:cNvGraphicFramePr>
@@ -355,7 +408,7 @@
                   <pic:spPr>
                     <a:xfrm>
                       <a:off x="0" y="0"/>
-                      <a:ext cx="4747671" cy="6934801"/>
+                      <a:ext cx="3863675" cy="6690940"/>
                     </a:xfrm>
                     <a:prstGeom prst="rect">
                       <a:avLst/>
@@ -371,7 +424,6 @@
     <w:p>
       <w:pPr>
         <w:rPr>
-          <w:rFonts w:hint="eastAsia"/>
           <w:b/>
           <w:bCs/>
           <w:sz w:val="28"/>
@@ -384,10 +436,10 @@
         </w:rPr>
         <w:lastRenderedPageBreak/>
         <w:drawing>
-          <wp:inline distT="0" distB="0" distL="0" distR="0" wp14:anchorId="0CF604C9" wp14:editId="55224D17">
-            <wp:extent cx="2347163" cy="2979678"/>
+          <wp:inline distT="0" distB="0" distL="0" distR="0" wp14:anchorId="3AD172B8" wp14:editId="102ADA95">
+            <wp:extent cx="4747671" cy="6934801"/>
             <wp:effectExtent l="0" t="0" r="0" b="0"/>
-            <wp:docPr id="3" name="图片 3"/>
+            <wp:docPr id="2" name="图片 2"/>
             <wp:cNvGraphicFramePr>
               <a:graphicFrameLocks xmlns:a="http://schemas.openxmlformats.org/drawingml/2006/main" noChangeAspect="1"/>
             </wp:cNvGraphicFramePr>
@@ -407,6 +459,57 @@
                   <pic:spPr>
                     <a:xfrm>
                       <a:off x="0" y="0"/>
+                      <a:ext cx="4747671" cy="6934801"/>
+                    </a:xfrm>
+                    <a:prstGeom prst="rect">
+                      <a:avLst/>
+                    </a:prstGeom>
+                  </pic:spPr>
+                </pic:pic>
+              </a:graphicData>
+            </a:graphic>
+          </wp:inline>
+        </w:drawing>
+      </w:r>
+    </w:p>
+    <w:p>
+      <w:pPr>
+        <w:rPr>
+          <w:b/>
+          <w:bCs/>
+          <w:sz w:val="28"/>
+          <w:szCs w:val="28"/>
+        </w:rPr>
+      </w:pPr>
+      <w:r>
+        <w:rPr>
+          <w:noProof/>
+        </w:rPr>
+        <w:lastRenderedPageBreak/>
+        <w:drawing>
+          <wp:inline distT="0" distB="0" distL="0" distR="0" wp14:anchorId="0CF604C9" wp14:editId="55224D17">
+            <wp:extent cx="2347163" cy="2979678"/>
+            <wp:effectExtent l="0" t="0" r="0" b="0"/>
+            <wp:docPr id="3" name="图片 3"/>
+            <wp:cNvGraphicFramePr>
+              <a:graphicFrameLocks xmlns:a="http://schemas.openxmlformats.org/drawingml/2006/main" noChangeAspect="1"/>
+            </wp:cNvGraphicFramePr>
+            <a:graphic xmlns:a="http://schemas.openxmlformats.org/drawingml/2006/main">
+              <a:graphicData uri="http://schemas.openxmlformats.org/drawingml/2006/picture">
+                <pic:pic xmlns:pic="http://schemas.openxmlformats.org/drawingml/2006/picture">
+                  <pic:nvPicPr>
+                    <pic:cNvPr id="1" name=""/>
+                    <pic:cNvPicPr/>
+                  </pic:nvPicPr>
+                  <pic:blipFill>
+                    <a:blip r:embed="rId9"/>
+                    <a:stretch>
+                      <a:fillRect/>
+                    </a:stretch>
+                  </pic:blipFill>
+                  <pic:spPr>
+                    <a:xfrm>
+                      <a:off x="0" y="0"/>
                       <a:ext cx="2347163" cy="2979678"/>
                     </a:xfrm>
                     <a:prstGeom prst="rect">
@@ -460,7 +563,6 @@
           <w:p>
             <w:pPr>
               <w:rPr>
-                <w:rFonts w:hint="eastAsia"/>
                 <w:b/>
                 <w:bCs/>
                 <w:sz w:val="28"/>
@@ -486,7 +588,6 @@
           <w:p>
             <w:pPr>
               <w:rPr>
-                <w:rFonts w:hint="eastAsia"/>
                 <w:b/>
                 <w:bCs/>
                 <w:sz w:val="28"/>
@@ -514,7 +615,6 @@
           <w:p>
             <w:pPr>
               <w:rPr>
-                <w:rFonts w:hint="eastAsia"/>
                 <w:b/>
                 <w:bCs/>
                 <w:sz w:val="28"/>
@@ -540,7 +640,6 @@
           <w:p>
             <w:pPr>
               <w:rPr>
-                <w:rFonts w:hint="eastAsia"/>
                 <w:b/>
                 <w:bCs/>
                 <w:sz w:val="28"/>
@@ -566,7 +665,6 @@
           <w:p>
             <w:pPr>
               <w:rPr>
-                <w:rFonts w:hint="eastAsia"/>
                 <w:b/>
                 <w:bCs/>
                 <w:sz w:val="28"/>
@@ -584,7 +682,6 @@
           <w:p>
             <w:pPr>
               <w:rPr>
-                <w:rFonts w:hint="eastAsia"/>
                 <w:b/>
                 <w:bCs/>
                 <w:sz w:val="28"/>
@@ -610,7 +707,6 @@
           <w:p>
             <w:pPr>
               <w:rPr>
-                <w:rFonts w:hint="eastAsia"/>
                 <w:b/>
                 <w:bCs/>
                 <w:sz w:val="28"/>
@@ -636,7 +732,6 @@
           <w:p>
             <w:pPr>
               <w:rPr>
-                <w:rFonts w:hint="eastAsia"/>
                 <w:b/>
                 <w:bCs/>
                 <w:sz w:val="28"/>
@@ -663,7 +758,7 @@
                           <pic:cNvPicPr/>
                         </pic:nvPicPr>
                         <pic:blipFill>
-                          <a:blip r:embed="rId9"/>
+                          <a:blip r:embed="rId10"/>
                           <a:stretch>
                             <a:fillRect/>
                           </a:stretch>
@@ -694,7 +789,6 @@
           <w:p>
             <w:pPr>
               <w:rPr>
-                <w:rFonts w:hint="eastAsia"/>
                 <w:b/>
                 <w:bCs/>
                 <w:sz w:val="28"/>
@@ -729,7 +823,6 @@
           <w:p>
             <w:pPr>
               <w:rPr>
-                <w:rFonts w:hint="eastAsia"/>
                 <w:b/>
                 <w:bCs/>
                 <w:sz w:val="28"/>
@@ -778,7 +871,7 @@
                           <pic:cNvPicPr/>
                         </pic:nvPicPr>
                         <pic:blipFill>
-                          <a:blip r:embed="rId10"/>
+                          <a:blip r:embed="rId11"/>
                           <a:stretch>
                             <a:fillRect/>
                           </a:stretch>
@@ -809,7 +902,6 @@
           <w:p>
             <w:pPr>
               <w:rPr>
-                <w:rFonts w:hint="eastAsia"/>
                 <w:b/>
                 <w:bCs/>
                 <w:sz w:val="28"/>
@@ -845,7 +937,6 @@
           <w:p>
             <w:pPr>
               <w:rPr>
-                <w:rFonts w:hint="eastAsia"/>
                 <w:b/>
                 <w:bCs/>
                 <w:sz w:val="28"/>
@@ -901,7 +992,6 @@
           <w:p>
             <w:pPr>
               <w:rPr>
-                <w:rFonts w:hint="eastAsia"/>
                 <w:b/>
                 <w:bCs/>
                 <w:sz w:val="28"/>
@@ -936,7 +1026,6 @@
           <w:p>
             <w:pPr>
               <w:rPr>
-                <w:rFonts w:hint="eastAsia"/>
                 <w:b/>
                 <w:bCs/>
                 <w:sz w:val="28"/>
@@ -952,7 +1041,6 @@
           <w:p>
             <w:pPr>
               <w:rPr>
-                <w:rFonts w:hint="eastAsia"/>
                 <w:noProof/>
               </w:rPr>
             </w:pPr>
@@ -976,7 +1064,7 @@
                           <pic:cNvPicPr/>
                         </pic:nvPicPr>
                         <pic:blipFill>
-                          <a:blip r:embed="rId11"/>
+                          <a:blip r:embed="rId12"/>
                           <a:stretch>
                             <a:fillRect/>
                           </a:stretch>
@@ -1003,7 +1091,6 @@
     <w:p>
       <w:pPr>
         <w:rPr>
-          <w:rFonts w:hint="eastAsia"/>
           <w:b/>
           <w:bCs/>
           <w:sz w:val="28"/>
@@ -1105,7 +1192,7 @@
 </file>
 
 <file path=word/numbering.xml><?xml version="1.0" encoding="utf-8"?>
-<w:numbering xmlns:wpc="http://schemas.microsoft.com/office/word/2010/wordprocessingCanvas" xmlns:cx="http://schemas.microsoft.com/office/drawing/2014/chartex" xmlns:cx1="http://schemas.microsoft.com/office/drawing/2015/9/8/chartex" xmlns:cx2="http://schemas.microsoft.com/office/drawing/2015/10/21/chartex" xmlns:cx3="http://schemas.microsoft.com/office/drawing/2016/5/9/chartex" xmlns:cx4="http://schemas.microsoft.com/office/drawing/2016/5/10/chartex" xmlns:cx5="http://schemas.microsoft.com/office/drawing/2016/5/11/chartex" xmlns:cx6="http://schemas.microsoft.com/office/drawing/2016/5/12/chartex" xmlns:cx7="http://schemas.microsoft.com/office/drawing/2016/5/13/chartex" xmlns:cx8="http://schemas.microsoft.com/office/drawing/2016/5/14/chartex" xmlns:mc="http://schemas.openxmlformats.org/markup-compatibility/2006" xmlns:aink="http://schemas.microsoft.com/office/drawing/2016/ink" xmlns:am3d="http://schemas.microsoft.com/office/drawing/2017/model3d" xmlns:o="urn:schemas-microsoft-com:office:office" xmlns:r="http://schemas.openxmlformats.org/officeDocument/2006/relationships" xmlns:m="http://schemas.openxmlformats.org/officeDocument/2006/math" xmlns:v="urn:schemas-microsoft-com:vml" xmlns:wp14="http://schemas.microsoft.com/office/word/2010/wordprocessingDrawing" xmlns:wp="http://schemas.openxmlformats.org/drawingml/2006/wordprocessingDrawing" xmlns:w10="urn:schemas-microsoft-com:office:word" xmlns:w="http://schemas.openxmlformats.org/wordprocessingml/2006/main" xmlns:w14="http://schemas.microsoft.com/office/word/2010/wordml" xmlns:w15="http://schemas.microsoft.com/office/word/2012/wordml" xmlns:w16cex="http://schemas.microsoft.com/office/word/2018/wordml/cex" xmlns:w16cid="http://schemas.microsoft.com/office/word/2016/wordml/cid" xmlns:w16="http://schemas.microsoft.com/office/word/2018/wordml" xmlns:w16sdtdh="http://schemas.microsoft.com/office/word/2020/wordml/sdtdatahash" xmlns:w16se="http://schemas.microsoft.com/office/word/2015/wordml/symex" xmlns:wpg="http://schemas.microsoft.com/office/word/2010/wordprocessingGroup" xmlns:wpi="http://schemas.microsoft.com/office/word/2010/wordprocessingInk" xmlns:wne="http://schemas.microsoft.com/office/word/2006/wordml" xmlns:wps="http://schemas.microsoft.com/office/word/2010/wordprocessingShape" mc:Ignorable="w14 w15 w16se w16cid w16 w16cex w16sdtdh wp14">
+<w:numbering xmlns:wpc="http://schemas.microsoft.com/office/word/2010/wordprocessingCanvas" xmlns:cx="http://schemas.microsoft.com/office/drawing/2014/chartex" xmlns:cx1="http://schemas.microsoft.com/office/drawing/2015/9/8/chartex" xmlns:cx2="http://schemas.microsoft.com/office/drawing/2015/10/21/chartex" xmlns:cx3="http://schemas.microsoft.com/office/drawing/2016/5/9/chartex" xmlns:cx4="http://schemas.microsoft.com/office/drawing/2016/5/10/chartex" xmlns:cx5="http://schemas.microsoft.com/office/drawing/2016/5/11/chartex" xmlns:cx6="http://schemas.microsoft.com/office/drawing/2016/5/12/chartex" xmlns:cx7="http://schemas.microsoft.com/office/drawing/2016/5/13/chartex" xmlns:cx8="http://schemas.microsoft.com/office/drawing/2016/5/14/chartex" xmlns:mc="http://schemas.openxmlformats.org/markup-compatibility/2006" xmlns:aink="http://schemas.microsoft.com/office/drawing/2016/ink" xmlns:am3d="http://schemas.microsoft.com/office/drawing/2017/model3d" xmlns:o="urn:schemas-microsoft-com:office:office" xmlns:oel="http://schemas.microsoft.com/office/2019/extlst" xmlns:r="http://schemas.openxmlformats.org/officeDocument/2006/relationships" xmlns:m="http://schemas.openxmlformats.org/officeDocument/2006/math" xmlns:v="urn:schemas-microsoft-com:vml" xmlns:wp14="http://schemas.microsoft.com/office/word/2010/wordprocessingDrawing" xmlns:wp="http://schemas.openxmlformats.org/drawingml/2006/wordprocessingDrawing" xmlns:w10="urn:schemas-microsoft-com:office:word" xmlns:w="http://schemas.openxmlformats.org/wordprocessingml/2006/main" xmlns:w14="http://schemas.microsoft.com/office/word/2010/wordml" xmlns:w15="http://schemas.microsoft.com/office/word/2012/wordml" xmlns:w16cex="http://schemas.microsoft.com/office/word/2018/wordml/cex" xmlns:w16cid="http://schemas.microsoft.com/office/word/2016/wordml/cid" xmlns:w16="http://schemas.microsoft.com/office/word/2018/wordml" xmlns:w16sdtdh="http://schemas.microsoft.com/office/word/2020/wordml/sdtdatahash" xmlns:w16se="http://schemas.microsoft.com/office/word/2015/wordml/symex" xmlns:wpg="http://schemas.microsoft.com/office/word/2010/wordprocessingGroup" xmlns:wpi="http://schemas.microsoft.com/office/word/2010/wordprocessingInk" xmlns:wne="http://schemas.microsoft.com/office/word/2006/wordml" xmlns:wps="http://schemas.microsoft.com/office/word/2010/wordprocessingShape" mc:Ignorable="w14 w15 w16se w16cid w16 w16cex w16sdtdh wp14">
   <w:abstractNum w:abstractNumId="0" w15:restartNumberingAfterBreak="0">
     <w:nsid w:val="44331866"/>
     <w:multiLevelType w:val="hybridMultilevel"/>
@@ -1310,10 +1397,10 @@
       </w:pPr>
     </w:lvl>
   </w:abstractNum>
-  <w:num w:numId="1">
+  <w:num w:numId="1" w16cid:durableId="1777168001">
     <w:abstractNumId w:val="0"/>
   </w:num>
-  <w:num w:numId="2">
+  <w:num w:numId="2" w16cid:durableId="133059443">
     <w:abstractNumId w:val="1"/>
   </w:num>
 </w:numbering>

--- a/Test report.docx
+++ b/Test report.docx
@@ -1,6 +1,6 @@
 
 <file path=word/document.xml><?xml version="1.0" encoding="utf-8"?>
-<w:document xmlns:wpc="http://schemas.microsoft.com/office/word/2010/wordprocessingCanvas" xmlns:cx="http://schemas.microsoft.com/office/drawing/2014/chartex" xmlns:cx1="http://schemas.microsoft.com/office/drawing/2015/9/8/chartex" xmlns:cx2="http://schemas.microsoft.com/office/drawing/2015/10/21/chartex" xmlns:cx3="http://schemas.microsoft.com/office/drawing/2016/5/9/chartex" xmlns:cx4="http://schemas.microsoft.com/office/drawing/2016/5/10/chartex" xmlns:cx5="http://schemas.microsoft.com/office/drawing/2016/5/11/chartex" xmlns:cx6="http://schemas.microsoft.com/office/drawing/2016/5/12/chartex" xmlns:cx7="http://schemas.microsoft.com/office/drawing/2016/5/13/chartex" xmlns:cx8="http://schemas.microsoft.com/office/drawing/2016/5/14/chartex" xmlns:mc="http://schemas.openxmlformats.org/markup-compatibility/2006" xmlns:aink="http://schemas.microsoft.com/office/drawing/2016/ink" xmlns:am3d="http://schemas.microsoft.com/office/drawing/2017/model3d" xmlns:o="urn:schemas-microsoft-com:office:office" xmlns:oel="http://schemas.microsoft.com/office/2019/extlst" xmlns:r="http://schemas.openxmlformats.org/officeDocument/2006/relationships" xmlns:m="http://schemas.openxmlformats.org/officeDocument/2006/math" xmlns:v="urn:schemas-microsoft-com:vml" xmlns:wp14="http://schemas.microsoft.com/office/word/2010/wordprocessingDrawing" xmlns:wp="http://schemas.openxmlformats.org/drawingml/2006/wordprocessingDrawing" xmlns:w10="urn:schemas-microsoft-com:office:word" xmlns:w="http://schemas.openxmlformats.org/wordprocessingml/2006/main" xmlns:w14="http://schemas.microsoft.com/office/word/2010/wordml" xmlns:w15="http://schemas.microsoft.com/office/word/2012/wordml" xmlns:w16cex="http://schemas.microsoft.com/office/word/2018/wordml/cex" xmlns:w16cid="http://schemas.microsoft.com/office/word/2016/wordml/cid" xmlns:w16="http://schemas.microsoft.com/office/word/2018/wordml" xmlns:w16sdtdh="http://schemas.microsoft.com/office/word/2020/wordml/sdtdatahash" xmlns:w16se="http://schemas.microsoft.com/office/word/2015/wordml/symex" xmlns:wpg="http://schemas.microsoft.com/office/word/2010/wordprocessingGroup" xmlns:wpi="http://schemas.microsoft.com/office/word/2010/wordprocessingInk" xmlns:wne="http://schemas.microsoft.com/office/word/2006/wordml" xmlns:wps="http://schemas.microsoft.com/office/word/2010/wordprocessingShape" mc:Ignorable="w14 w15 w16se w16cid w16 w16cex w16sdtdh wp14">
+<w:document xmlns:wpc="http://schemas.microsoft.com/office/word/2010/wordprocessingCanvas" xmlns:cx="http://schemas.microsoft.com/office/drawing/2014/chartex" xmlns:cx1="http://schemas.microsoft.com/office/drawing/2015/9/8/chartex" xmlns:cx2="http://schemas.microsoft.com/office/drawing/2015/10/21/chartex" xmlns:cx3="http://schemas.microsoft.com/office/drawing/2016/5/9/chartex" xmlns:cx4="http://schemas.microsoft.com/office/drawing/2016/5/10/chartex" xmlns:cx5="http://schemas.microsoft.com/office/drawing/2016/5/11/chartex" xmlns:cx6="http://schemas.microsoft.com/office/drawing/2016/5/12/chartex" xmlns:cx7="http://schemas.microsoft.com/office/drawing/2016/5/13/chartex" xmlns:cx8="http://schemas.microsoft.com/office/drawing/2016/5/14/chartex" xmlns:mc="http://schemas.openxmlformats.org/markup-compatibility/2006" xmlns:aink="http://schemas.microsoft.com/office/drawing/2016/ink" xmlns:am3d="http://schemas.microsoft.com/office/drawing/2017/model3d" xmlns:o="urn:schemas-microsoft-com:office:office" xmlns:r="http://schemas.openxmlformats.org/officeDocument/2006/relationships" xmlns:m="http://schemas.openxmlformats.org/officeDocument/2006/math" xmlns:v="urn:schemas-microsoft-com:vml" xmlns:wp14="http://schemas.microsoft.com/office/word/2010/wordprocessingDrawing" xmlns:wp="http://schemas.openxmlformats.org/drawingml/2006/wordprocessingDrawing" xmlns:w10="urn:schemas-microsoft-com:office:word" xmlns:w="http://schemas.openxmlformats.org/wordprocessingml/2006/main" xmlns:w14="http://schemas.microsoft.com/office/word/2010/wordml" xmlns:w15="http://schemas.microsoft.com/office/word/2012/wordml" xmlns:w16cex="http://schemas.microsoft.com/office/word/2018/wordml/cex" xmlns:w16cid="http://schemas.microsoft.com/office/word/2016/wordml/cid" xmlns:w16="http://schemas.microsoft.com/office/word/2018/wordml" xmlns:w16sdtdh="http://schemas.microsoft.com/office/word/2020/wordml/sdtdatahash" xmlns:w16se="http://schemas.microsoft.com/office/word/2015/wordml/symex" xmlns:wpg="http://schemas.microsoft.com/office/word/2010/wordprocessingGroup" xmlns:wpi="http://schemas.microsoft.com/office/word/2010/wordprocessingInk" xmlns:wne="http://schemas.microsoft.com/office/word/2006/wordml" xmlns:wps="http://schemas.microsoft.com/office/word/2010/wordprocessingShape" mc:Ignorable="w14 w15 w16se w16cid w16 w16cex w16sdtdh wp14">
   <w:body>
     <w:p>
       <w:pPr>
@@ -55,66 +55,48 @@
           <w:rFonts w:hint="eastAsia"/>
           <w:szCs w:val="21"/>
         </w:rPr>
-        <w:t>用户在输入棋盘的行数和棋盘的列数后，根据算法可以得到中国象棋中的</w:t>
-      </w:r>
-      <w:proofErr w:type="gramStart"/>
+        <w:t>用户在输入棋盘的行数和棋盘的列数后，根据算法可以得到中国象棋中的“马“棋子在此棋盘的左下角跳至右下角的每一条路径和总路径数（棋子跳的过程中只能向右跳，不能向左跳，即x只能增大，y可以增大也可以减小）。</w:t>
+      </w:r>
+    </w:p>
+    <w:p>
+      <w:pPr>
+        <w:ind w:firstLine="360"/>
+      </w:pPr>
+      <w:r>
+        <w:rPr>
+          <w:rFonts w:hint="eastAsia"/>
+        </w:rPr>
+        <w:t>开发环境：</w:t>
+      </w:r>
       <w:r>
         <w:rPr>
           <w:rFonts w:hint="eastAsia"/>
           <w:szCs w:val="21"/>
         </w:rPr>
-        <w:t>“</w:t>
-      </w:r>
-      <w:proofErr w:type="gramEnd"/>
+        <w:t>java</w:t>
+      </w:r>
+    </w:p>
+    <w:p>
+      <w:pPr>
+        <w:ind w:firstLine="360"/>
+      </w:pPr>
       <w:r>
         <w:rPr>
           <w:rFonts w:hint="eastAsia"/>
-          <w:szCs w:val="21"/>
-        </w:rPr>
-        <w:t>马“棋子在此棋盘的左下角跳至右下角的每一条路径和总路径数（棋子跳的过程中只能向右跳，不能向左跳，即x只能增大，y可以增大也可以减小）。</w:t>
-      </w:r>
-    </w:p>
-    <w:p>
-      <w:pPr>
-        <w:ind w:firstLine="360"/>
-      </w:pPr>
+        </w:rPr>
+        <w:t>提交</w:t>
+      </w:r>
       <w:r>
         <w:rPr>
           <w:rFonts w:hint="eastAsia"/>
         </w:rPr>
-        <w:t>开发环境：</w:t>
+        <w:t>小组</w:t>
       </w:r>
       <w:r>
         <w:rPr>
           <w:rFonts w:hint="eastAsia"/>
-          <w:szCs w:val="21"/>
-        </w:rPr>
-        <w:t>java</w:t>
-      </w:r>
-    </w:p>
-    <w:p>
-      <w:pPr>
-        <w:ind w:firstLine="360"/>
-      </w:pPr>
-      <w:r>
-        <w:rPr>
-          <w:rFonts w:hint="eastAsia"/>
-        </w:rPr>
-        <w:t>提交部门：</w:t>
-      </w:r>
-      <w:proofErr w:type="gramStart"/>
-      <w:r>
-        <w:rPr>
-          <w:rFonts w:hint="eastAsia"/>
-        </w:rPr>
-        <w:t>猩</w:t>
-      </w:r>
-      <w:proofErr w:type="gramEnd"/>
-      <w:r>
-        <w:rPr>
-          <w:rFonts w:hint="eastAsia"/>
-        </w:rPr>
-        <w:t>球大战</w:t>
+        </w:rPr>
+        <w:t>：猩球大战</w:t>
       </w:r>
     </w:p>
     <w:p>
@@ -282,7 +264,7 @@
         <w:widowControl/>
         <w:jc w:val="left"/>
         <w:rPr>
-          <w:rFonts w:ascii="宋体" w:eastAsia="宋体" w:hAnsi="宋体" w:cs="宋体" w:hint="eastAsia"/>
+          <w:rFonts w:ascii="宋体" w:eastAsia="宋体" w:hAnsi="宋体" w:cs="宋体"/>
           <w:kern w:val="0"/>
           <w:sz w:val="24"/>
           <w:szCs w:val="24"/>
@@ -1192,7 +1174,7 @@
 </file>
 
 <file path=word/numbering.xml><?xml version="1.0" encoding="utf-8"?>
-<w:numbering xmlns:wpc="http://schemas.microsoft.com/office/word/2010/wordprocessingCanvas" xmlns:cx="http://schemas.microsoft.com/office/drawing/2014/chartex" xmlns:cx1="http://schemas.microsoft.com/office/drawing/2015/9/8/chartex" xmlns:cx2="http://schemas.microsoft.com/office/drawing/2015/10/21/chartex" xmlns:cx3="http://schemas.microsoft.com/office/drawing/2016/5/9/chartex" xmlns:cx4="http://schemas.microsoft.com/office/drawing/2016/5/10/chartex" xmlns:cx5="http://schemas.microsoft.com/office/drawing/2016/5/11/chartex" xmlns:cx6="http://schemas.microsoft.com/office/drawing/2016/5/12/chartex" xmlns:cx7="http://schemas.microsoft.com/office/drawing/2016/5/13/chartex" xmlns:cx8="http://schemas.microsoft.com/office/drawing/2016/5/14/chartex" xmlns:mc="http://schemas.openxmlformats.org/markup-compatibility/2006" xmlns:aink="http://schemas.microsoft.com/office/drawing/2016/ink" xmlns:am3d="http://schemas.microsoft.com/office/drawing/2017/model3d" xmlns:o="urn:schemas-microsoft-com:office:office" xmlns:oel="http://schemas.microsoft.com/office/2019/extlst" xmlns:r="http://schemas.openxmlformats.org/officeDocument/2006/relationships" xmlns:m="http://schemas.openxmlformats.org/officeDocument/2006/math" xmlns:v="urn:schemas-microsoft-com:vml" xmlns:wp14="http://schemas.microsoft.com/office/word/2010/wordprocessingDrawing" xmlns:wp="http://schemas.openxmlformats.org/drawingml/2006/wordprocessingDrawing" xmlns:w10="urn:schemas-microsoft-com:office:word" xmlns:w="http://schemas.openxmlformats.org/wordprocessingml/2006/main" xmlns:w14="http://schemas.microsoft.com/office/word/2010/wordml" xmlns:w15="http://schemas.microsoft.com/office/word/2012/wordml" xmlns:w16cex="http://schemas.microsoft.com/office/word/2018/wordml/cex" xmlns:w16cid="http://schemas.microsoft.com/office/word/2016/wordml/cid" xmlns:w16="http://schemas.microsoft.com/office/word/2018/wordml" xmlns:w16sdtdh="http://schemas.microsoft.com/office/word/2020/wordml/sdtdatahash" xmlns:w16se="http://schemas.microsoft.com/office/word/2015/wordml/symex" xmlns:wpg="http://schemas.microsoft.com/office/word/2010/wordprocessingGroup" xmlns:wpi="http://schemas.microsoft.com/office/word/2010/wordprocessingInk" xmlns:wne="http://schemas.microsoft.com/office/word/2006/wordml" xmlns:wps="http://schemas.microsoft.com/office/word/2010/wordprocessingShape" mc:Ignorable="w14 w15 w16se w16cid w16 w16cex w16sdtdh wp14">
+<w:numbering xmlns:wpc="http://schemas.microsoft.com/office/word/2010/wordprocessingCanvas" xmlns:cx="http://schemas.microsoft.com/office/drawing/2014/chartex" xmlns:cx1="http://schemas.microsoft.com/office/drawing/2015/9/8/chartex" xmlns:cx2="http://schemas.microsoft.com/office/drawing/2015/10/21/chartex" xmlns:cx3="http://schemas.microsoft.com/office/drawing/2016/5/9/chartex" xmlns:cx4="http://schemas.microsoft.com/office/drawing/2016/5/10/chartex" xmlns:cx5="http://schemas.microsoft.com/office/drawing/2016/5/11/chartex" xmlns:cx6="http://schemas.microsoft.com/office/drawing/2016/5/12/chartex" xmlns:cx7="http://schemas.microsoft.com/office/drawing/2016/5/13/chartex" xmlns:cx8="http://schemas.microsoft.com/office/drawing/2016/5/14/chartex" xmlns:mc="http://schemas.openxmlformats.org/markup-compatibility/2006" xmlns:aink="http://schemas.microsoft.com/office/drawing/2016/ink" xmlns:am3d="http://schemas.microsoft.com/office/drawing/2017/model3d" xmlns:o="urn:schemas-microsoft-com:office:office" xmlns:r="http://schemas.openxmlformats.org/officeDocument/2006/relationships" xmlns:m="http://schemas.openxmlformats.org/officeDocument/2006/math" xmlns:v="urn:schemas-microsoft-com:vml" xmlns:wp14="http://schemas.microsoft.com/office/word/2010/wordprocessingDrawing" xmlns:wp="http://schemas.openxmlformats.org/drawingml/2006/wordprocessingDrawing" xmlns:w10="urn:schemas-microsoft-com:office:word" xmlns:w="http://schemas.openxmlformats.org/wordprocessingml/2006/main" xmlns:w14="http://schemas.microsoft.com/office/word/2010/wordml" xmlns:w15="http://schemas.microsoft.com/office/word/2012/wordml" xmlns:w16cex="http://schemas.microsoft.com/office/word/2018/wordml/cex" xmlns:w16cid="http://schemas.microsoft.com/office/word/2016/wordml/cid" xmlns:w16="http://schemas.microsoft.com/office/word/2018/wordml" xmlns:w16sdtdh="http://schemas.microsoft.com/office/word/2020/wordml/sdtdatahash" xmlns:w16se="http://schemas.microsoft.com/office/word/2015/wordml/symex" xmlns:wpg="http://schemas.microsoft.com/office/word/2010/wordprocessingGroup" xmlns:wpi="http://schemas.microsoft.com/office/word/2010/wordprocessingInk" xmlns:wne="http://schemas.microsoft.com/office/word/2006/wordml" xmlns:wps="http://schemas.microsoft.com/office/word/2010/wordprocessingShape" mc:Ignorable="w14 w15 w16se w16cid w16 w16cex w16sdtdh wp14">
   <w:abstractNum w:abstractNumId="0" w15:restartNumberingAfterBreak="0">
     <w:nsid w:val="44331866"/>
     <w:multiLevelType w:val="hybridMultilevel"/>
@@ -1397,10 +1379,10 @@
       </w:pPr>
     </w:lvl>
   </w:abstractNum>
-  <w:num w:numId="1" w16cid:durableId="1777168001">
+  <w:num w:numId="1">
     <w:abstractNumId w:val="0"/>
   </w:num>
-  <w:num w:numId="2" w16cid:durableId="133059443">
+  <w:num w:numId="2">
     <w:abstractNumId w:val="1"/>
   </w:num>
 </w:numbering>
